--- a/report_reserch/отчет123.docx
+++ b/report_reserch/отчет123.docx
@@ -13,33 +13,33 @@
     <w:p/>
     <w:p>
       <w:r>
-        <w:t>Общее количество статей по всем кафедрам: 15</w:t>
+        <w:t>Общее количество статей по всем кафедрам: 16</w:t>
       </w:r>
     </w:p>
     <w:p>
       <w:r>
-        <w:t>Общее количество статей, написанных преподавателями: 8</w:t>
+        <w:t>Общее количество статей, написанных преподавателями: 9</w:t>
       </w:r>
     </w:p>
     <w:p>
       <w:r>
-        <w:t>Общее количество статей, написанных студентами: 7</w:t>
+        <w:t>Общее количество статей, с участием студентов: 7</w:t>
       </w:r>
     </w:p>
     <w:p/>
     <w:p>
       <w:r>
-        <w:t>Общее количество статей в журналах РИНЦ: 8</w:t>
+        <w:t>Общее количество статей в журналах РИНЦ: 7</w:t>
       </w:r>
     </w:p>
     <w:p>
       <w:r>
-        <w:t>Общее количество статей в журналах РИНЦ, написанных студентами: 4</w:t>
+        <w:t>Общее количество статей в журналах РИНЦ, с участием студентов: 4</w:t>
       </w:r>
     </w:p>
     <w:p>
       <w:r>
-        <w:t>Общее количество статей в журналах РИНЦ, написанных преподавателями: 4</w:t>
+        <w:t>Общее количество статей в журналах РИНЦ, написанных преподавателями: 3</w:t>
       </w:r>
     </w:p>
     <w:p/>
@@ -50,7 +50,7 @@
     </w:p>
     <w:p>
       <w:r>
-        <w:t>Общее количество статей в журналах ВАК, написанных студентами: 3</w:t>
+        <w:t>Общее количество статей в журналах ВАК, с участием студентов: 3</w:t>
       </w:r>
     </w:p>
     <w:p>
@@ -61,17 +61,17 @@
     <w:p/>
     <w:p>
       <w:r>
-        <w:t>Общее количество статей в журналах Scopus: 0</w:t>
+        <w:t>Общее количество статей в журналах Scopus: 2</w:t>
       </w:r>
     </w:p>
     <w:p>
       <w:r>
-        <w:t>Общее количество статей в журналах Scopus, написанных студентами: 0</w:t>
+        <w:t>Общее количество статей в журналах Scopus, с участием студентов: 2</w:t>
       </w:r>
     </w:p>
     <w:p>
       <w:r>
-        <w:t>Общее количество статей в журналах Scopus, написанных преподавателями: 0</w:t>
+        <w:t>Общее количество статей в журналах Scopus, написанных преподавателями: 2</w:t>
       </w:r>
     </w:p>
     <w:p/>
@@ -177,7 +177,7 @@
           </w:tcPr>
           <w:p>
             <w:r>
-              <w:t>Количество статей ВАК, написанных студентом:</w:t>
+              <w:t>Количество статей ВАК, с участием студентов:</w:t>
             </w:r>
           </w:p>
         </w:tc>
@@ -207,7 +207,7 @@
           </w:tcPr>
           <w:p>
             <w:r>
-              <w:t>Количество статей РИНЦ, написанных студентом:</w:t>
+              <w:t>Количество статей РИНЦ, с участием студентов:</w:t>
             </w:r>
           </w:p>
         </w:tc>
@@ -237,7 +237,7 @@
           </w:tcPr>
           <w:p>
             <w:r>
-              <w:t>Количество статей СКОПУС, написанных студентом:</w:t>
+              <w:t>Количество статей СКОПУС, с участием студентов:</w:t>
             </w:r>
           </w:p>
         </w:tc>
@@ -399,6 +399,26 @@
           </w:tcPr>
           <w:p>
             <w:r>
+              <w:t>3</w:t>
+            </w:r>
+          </w:p>
+        </w:tc>
+        <w:tc>
+          <w:tcPr>
+            <w:tcW w:type="dxa" w:w="665"/>
+          </w:tcPr>
+          <w:p>
+            <w:r>
+              <w:t>0</w:t>
+            </w:r>
+          </w:p>
+        </w:tc>
+        <w:tc>
+          <w:tcPr>
+            <w:tcW w:type="dxa" w:w="665"/>
+          </w:tcPr>
+          <w:p>
+            <w:r>
               <w:t>2</w:t>
             </w:r>
           </w:p>
@@ -419,7 +439,7 @@
           </w:tcPr>
           <w:p>
             <w:r>
-              <w:t>0</w:t>
+              <w:t>3</w:t>
             </w:r>
           </w:p>
         </w:tc>
@@ -429,27 +449,7 @@
           </w:tcPr>
           <w:p>
             <w:r>
-              <w:t>0</w:t>
-            </w:r>
-          </w:p>
-        </w:tc>
-        <w:tc>
-          <w:tcPr>
-            <w:tcW w:type="dxa" w:w="665"/>
-          </w:tcPr>
-          <w:p>
-            <w:r>
-              <w:t>4</w:t>
-            </w:r>
-          </w:p>
-        </w:tc>
-        <w:tc>
-          <w:tcPr>
-            <w:tcW w:type="dxa" w:w="665"/>
-          </w:tcPr>
-          <w:p>
-            <w:r>
-              <w:t>2</w:t>
+              <w:t>1</w:t>
             </w:r>
           </w:p>
         </w:tc>
@@ -879,7 +879,7 @@
           </w:tcPr>
           <w:p>
             <w:r>
-              <w:t>8</w:t>
+              <w:t>9</w:t>
             </w:r>
           </w:p>
         </w:tc>
@@ -919,7 +919,17 @@
           </w:tcPr>
           <w:p>
             <w:r>
-              <w:t>8</w:t>
+              <w:t>7</w:t>
+            </w:r>
+          </w:p>
+        </w:tc>
+        <w:tc>
+          <w:tcPr>
+            <w:tcW w:type="dxa" w:w="665"/>
+          </w:tcPr>
+          <w:p>
+            <w:r>
+              <w:t>3</w:t>
             </w:r>
           </w:p>
         </w:tc>
@@ -939,7 +949,7 @@
           </w:tcPr>
           <w:p>
             <w:r>
-              <w:t>4</w:t>
+              <w:t>2</w:t>
             </w:r>
           </w:p>
         </w:tc>
@@ -949,7 +959,7 @@
           </w:tcPr>
           <w:p>
             <w:r>
-              <w:t>0</w:t>
+              <w:t>2</w:t>
             </w:r>
           </w:p>
         </w:tc>
@@ -959,17 +969,7 @@
           </w:tcPr>
           <w:p>
             <w:r>
-              <w:t>0</w:t>
-            </w:r>
-          </w:p>
-        </w:tc>
-        <w:tc>
-          <w:tcPr>
-            <w:tcW w:type="dxa" w:w="665"/>
-          </w:tcPr>
-          <w:p>
-            <w:r>
-              <w:t>0</w:t>
+              <w:t>2</w:t>
             </w:r>
           </w:p>
         </w:tc>
@@ -985,6 +985,52 @@
         </w:tc>
       </w:tr>
     </w:tbl>
+    <w:p>
+      <w:pPr>
+        <w:sectPr>
+          <w:pgSz w:w="12240" w:h="15840"/>
+          <w:pgMar w:top="1440" w:right="1800" w:bottom="1440" w:left="1800" w:header="720" w:footer="720" w:gutter="0"/>
+          <w:cols w:space="720"/>
+          <w:docGrid w:linePitch="360"/>
+        </w:sectPr>
+      </w:pPr>
+    </w:p>
+    <w:p>
+      <w:r>
+        <w:drawing>
+          <wp:inline xmlns:a="http://schemas.openxmlformats.org/drawingml/2006/main" xmlns:pic="http://schemas.openxmlformats.org/drawingml/2006/picture">
+            <wp:extent cx="7200000" cy="6364017"/>
+            <wp:docPr id="1" name="Picture 1"/>
+            <wp:cNvGraphicFramePr>
+              <a:graphicFrameLocks noChangeAspect="1"/>
+            </wp:cNvGraphicFramePr>
+            <a:graphic>
+              <a:graphicData uri="http://schemas.openxmlformats.org/drawingml/2006/picture">
+                <pic:pic>
+                  <pic:nvPicPr>
+                    <pic:cNvPr id="0" name="output_graph.png"/>
+                    <pic:cNvPicPr/>
+                  </pic:nvPicPr>
+                  <pic:blipFill>
+                    <a:blip r:embed="rId9"/>
+                    <a:stretch>
+                      <a:fillRect/>
+                    </a:stretch>
+                  </pic:blipFill>
+                  <pic:spPr>
+                    <a:xfrm>
+                      <a:off x="0" y="0"/>
+                      <a:ext cx="7200000" cy="6364017"/>
+                    </a:xfrm>
+                    <a:prstGeom prst="rect"/>
+                  </pic:spPr>
+                </pic:pic>
+              </a:graphicData>
+            </a:graphic>
+          </wp:inline>
+        </w:drawing>
+      </w:r>
+    </w:p>
     <w:sectPr>
       <w:pgSz w:w="12240" w:h="15840"/>
       <w:pgMar w:top="1440" w:right="1800" w:bottom="1440" w:left="1800" w:header="720" w:footer="720" w:gutter="0"/>

--- a/report_reserch/отчет123.docx
+++ b/report_reserch/отчет123.docx
@@ -23,7 +23,7 @@
     </w:p>
     <w:p>
       <w:r>
-        <w:t>Общее количество статей, с участием студентов: 7</w:t>
+        <w:t>Общее количество статей, с участием студентов: 9</w:t>
       </w:r>
     </w:p>
     <w:p/>
@@ -299,7 +299,7 @@
           </w:tcPr>
           <w:p>
             <w:r>
-              <w:t>0</w:t>
+              <w:t>1</w:t>
             </w:r>
           </w:p>
         </w:tc>
@@ -347,19 +347,31 @@
           <w:tcPr>
             <w:tcW w:type="dxa" w:w="665"/>
           </w:tcPr>
-          <w:p/>
+          <w:p>
+            <w:r>
+              <w:t>0</w:t>
+            </w:r>
+          </w:p>
         </w:tc>
         <w:tc>
           <w:tcPr>
             <w:tcW w:type="dxa" w:w="665"/>
           </w:tcPr>
-          <w:p/>
+          <w:p>
+            <w:r>
+              <w:t>0</w:t>
+            </w:r>
+          </w:p>
         </w:tc>
         <w:tc>
           <w:tcPr>
             <w:tcW w:type="dxa" w:w="665"/>
           </w:tcPr>
-          <w:p/>
+          <w:p>
+            <w:r>
+              <w:t>0</w:t>
+            </w:r>
+          </w:p>
         </w:tc>
         <w:tc>
           <w:tcPr>
@@ -389,7 +401,7 @@
           </w:tcPr>
           <w:p>
             <w:r>
-              <w:t>2</w:t>
+              <w:t>4</w:t>
             </w:r>
           </w:p>
         </w:tc>
@@ -419,7 +431,7 @@
           </w:tcPr>
           <w:p>
             <w:r>
-              <w:t>2</w:t>
+              <w:t>0</w:t>
             </w:r>
           </w:p>
         </w:tc>
@@ -467,19 +479,31 @@
           <w:tcPr>
             <w:tcW w:type="dxa" w:w="665"/>
           </w:tcPr>
-          <w:p/>
+          <w:p>
+            <w:r>
+              <w:t>2</w:t>
+            </w:r>
+          </w:p>
         </w:tc>
         <w:tc>
           <w:tcPr>
             <w:tcW w:type="dxa" w:w="665"/>
           </w:tcPr>
-          <w:p/>
+          <w:p>
+            <w:r>
+              <w:t>2</w:t>
+            </w:r>
+          </w:p>
         </w:tc>
         <w:tc>
           <w:tcPr>
             <w:tcW w:type="dxa" w:w="665"/>
           </w:tcPr>
-          <w:p/>
+          <w:p>
+            <w:r>
+              <w:t>2</w:t>
+            </w:r>
+          </w:p>
         </w:tc>
         <w:tc>
           <w:tcPr>
@@ -587,19 +611,31 @@
           <w:tcPr>
             <w:tcW w:type="dxa" w:w="665"/>
           </w:tcPr>
-          <w:p/>
+          <w:p>
+            <w:r>
+              <w:t>0</w:t>
+            </w:r>
+          </w:p>
         </w:tc>
         <w:tc>
           <w:tcPr>
             <w:tcW w:type="dxa" w:w="665"/>
           </w:tcPr>
-          <w:p/>
+          <w:p>
+            <w:r>
+              <w:t>0</w:t>
+            </w:r>
+          </w:p>
         </w:tc>
         <w:tc>
           <w:tcPr>
             <w:tcW w:type="dxa" w:w="665"/>
           </w:tcPr>
-          <w:p/>
+          <w:p>
+            <w:r>
+              <w:t>0</w:t>
+            </w:r>
+          </w:p>
         </w:tc>
         <w:tc>
           <w:tcPr>
@@ -659,7 +695,7 @@
           </w:tcPr>
           <w:p>
             <w:r>
-              <w:t>0</w:t>
+              <w:t>1</w:t>
             </w:r>
           </w:p>
         </w:tc>
@@ -707,19 +743,31 @@
           <w:tcPr>
             <w:tcW w:type="dxa" w:w="665"/>
           </w:tcPr>
-          <w:p/>
+          <w:p>
+            <w:r>
+              <w:t>0</w:t>
+            </w:r>
+          </w:p>
         </w:tc>
         <w:tc>
           <w:tcPr>
             <w:tcW w:type="dxa" w:w="665"/>
           </w:tcPr>
-          <w:p/>
+          <w:p>
+            <w:r>
+              <w:t>0</w:t>
+            </w:r>
+          </w:p>
         </w:tc>
         <w:tc>
           <w:tcPr>
             <w:tcW w:type="dxa" w:w="665"/>
           </w:tcPr>
-          <w:p/>
+          <w:p>
+            <w:r>
+              <w:t>0</w:t>
+            </w:r>
+          </w:p>
         </w:tc>
         <w:tc>
           <w:tcPr>
@@ -779,7 +827,7 @@
           </w:tcPr>
           <w:p>
             <w:r>
-              <w:t>0</w:t>
+              <w:t>2</w:t>
             </w:r>
           </w:p>
         </w:tc>
@@ -827,19 +875,31 @@
           <w:tcPr>
             <w:tcW w:type="dxa" w:w="665"/>
           </w:tcPr>
-          <w:p/>
+          <w:p>
+            <w:r>
+              <w:t>0</w:t>
+            </w:r>
+          </w:p>
         </w:tc>
         <w:tc>
           <w:tcPr>
             <w:tcW w:type="dxa" w:w="665"/>
           </w:tcPr>
-          <w:p/>
+          <w:p>
+            <w:r>
+              <w:t>0</w:t>
+            </w:r>
+          </w:p>
         </w:tc>
         <w:tc>
           <w:tcPr>
             <w:tcW w:type="dxa" w:w="665"/>
           </w:tcPr>
-          <w:p/>
+          <w:p>
+            <w:r>
+              <w:t>0</w:t>
+            </w:r>
+          </w:p>
         </w:tc>
         <w:tc>
           <w:tcPr>
@@ -869,7 +929,7 @@
           </w:tcPr>
           <w:p>
             <w:r>
-              <w:t>7</w:t>
+              <w:t>9</w:t>
             </w:r>
           </w:p>
         </w:tc>

--- a/report_reserch/отчет123.docx
+++ b/report_reserch/отчет123.docx
@@ -7,13 +7,13 @@
         <w:pStyle w:val="Heading1"/>
       </w:pPr>
       <w:r>
-        <w:t>Сводный отчет о научно-исследовательской деятельности ВУЗа за 2019 год</w:t>
+        <w:t>Сводный отчет о научно-исследовательской деятельности ВУЗа за 2020 год</w:t>
       </w:r>
     </w:p>
     <w:p/>
     <w:p>
       <w:r>
-        <w:t>Общее количество статей по всем кафедрам: 16</w:t>
+        <w:t>Общее количество статей по всем кафедрам: 13</w:t>
       </w:r>
     </w:p>
     <w:p>
@@ -23,23 +23,23 @@
     </w:p>
     <w:p>
       <w:r>
-        <w:t>Общее количество статей, с участием студентов: 9</w:t>
+        <w:t>Общее количество статей, с участием студентов: 5</w:t>
       </w:r>
     </w:p>
     <w:p/>
     <w:p>
       <w:r>
-        <w:t>Общее количество статей в журналах РИНЦ: 7</w:t>
+        <w:t>Общее количество статей в журналах РИНЦ: 5</w:t>
       </w:r>
     </w:p>
     <w:p>
       <w:r>
-        <w:t>Общее количество статей в журналах РИНЦ, с участием студентов: 4</w:t>
+        <w:t>Общее количество статей в журналах РИНЦ, с участием студентов: 1</w:t>
       </w:r>
     </w:p>
     <w:p>
       <w:r>
-        <w:t>Общее количество статей в журналах РИНЦ, написанных преподавателями: 3</w:t>
+        <w:t>Общее количество статей в журналах РИНЦ, написанных преподавателями: 4</w:t>
       </w:r>
     </w:p>
     <w:p/>
@@ -50,7 +50,7 @@
     </w:p>
     <w:p>
       <w:r>
-        <w:t>Общее количество статей в журналах ВАК, с участием студентов: 3</w:t>
+        <w:t>Общее количество статей в журналах ВАК, с участием студентов: 4</w:t>
       </w:r>
     </w:p>
     <w:p>
@@ -61,17 +61,17 @@
     <w:p/>
     <w:p>
       <w:r>
-        <w:t>Общее количество статей в журналах Scopus: 2</w:t>
+        <w:t>Общее количество статей в журналах Scopus: 1</w:t>
       </w:r>
     </w:p>
     <w:p>
       <w:r>
-        <w:t>Общее количество статей в журналах Scopus, с участием студентов: 2</w:t>
+        <w:t>Общее количество статей в журналах Scopus, с участием студентов: 0</w:t>
       </w:r>
     </w:p>
     <w:p>
       <w:r>
-        <w:t>Общее количество статей в журналах Scopus, написанных преподавателями: 2</w:t>
+        <w:t>Общее количество статей в журналах Scopus, написанных преподавателями: 1</w:t>
       </w:r>
     </w:p>
     <w:p/>
@@ -80,7 +80,60 @@
         <w:t>Общее количество статей, выполненных в рамках грантов: 2</w:t>
       </w:r>
     </w:p>
-    <w:p/>
+    <w:p>
+      <w:pPr>
+        <w:sectPr>
+          <w:pgSz w:w="12240" w:h="15840"/>
+          <w:pgMar w:top="1440" w:right="1800" w:bottom="1440" w:left="1800" w:header="720" w:footer="720" w:gutter="0"/>
+          <w:cols w:space="720"/>
+          <w:docGrid w:linePitch="360"/>
+        </w:sectPr>
+      </w:pPr>
+    </w:p>
+    <w:p>
+      <w:pPr>
+        <w:pStyle w:val="Heading1"/>
+      </w:pPr>
+      <w:r>
+        <w:t>Динамика научно-исследовательской деятельности ВУЗа</w:t>
+      </w:r>
+    </w:p>
+    <w:p>
+      <w:r>
+        <w:drawing>
+          <wp:inline xmlns:a="http://schemas.openxmlformats.org/drawingml/2006/main" xmlns:pic="http://schemas.openxmlformats.org/drawingml/2006/picture">
+            <wp:extent cx="6120000" cy="5904000"/>
+            <wp:docPr id="1" name="Picture 1"/>
+            <wp:cNvGraphicFramePr>
+              <a:graphicFrameLocks noChangeAspect="1"/>
+            </wp:cNvGraphicFramePr>
+            <a:graphic>
+              <a:graphicData uri="http://schemas.openxmlformats.org/drawingml/2006/picture">
+                <pic:pic>
+                  <pic:nvPicPr>
+                    <pic:cNvPr id="0" name="diff_count_articles_plot.png"/>
+                    <pic:cNvPicPr/>
+                  </pic:nvPicPr>
+                  <pic:blipFill>
+                    <a:blip r:embed="rId9"/>
+                    <a:stretch>
+                      <a:fillRect/>
+                    </a:stretch>
+                  </pic:blipFill>
+                  <pic:spPr>
+                    <a:xfrm>
+                      <a:off x="0" y="0"/>
+                      <a:ext cx="6120000" cy="5904000"/>
+                    </a:xfrm>
+                    <a:prstGeom prst="rect"/>
+                  </pic:spPr>
+                </pic:pic>
+              </a:graphicData>
+            </a:graphic>
+          </wp:inline>
+        </w:drawing>
+      </w:r>
+    </w:p>
     <w:p>
       <w:pPr>
         <w:sectPr>
@@ -269,6 +322,16 @@
           </w:tcPr>
           <w:p>
             <w:r>
+              <w:t>1</w:t>
+            </w:r>
+          </w:p>
+        </w:tc>
+        <w:tc>
+          <w:tcPr>
+            <w:tcW w:type="dxa" w:w="665"/>
+          </w:tcPr>
+          <w:p>
+            <w:r>
               <w:t>2</w:t>
             </w:r>
           </w:p>
@@ -309,7 +372,7 @@
           </w:tcPr>
           <w:p>
             <w:r>
-              <w:t>0</w:t>
+              <w:t>1</w:t>
             </w:r>
           </w:p>
         </w:tc>
@@ -319,7 +382,7 @@
           </w:tcPr>
           <w:p>
             <w:r>
-              <w:t>2</w:t>
+              <w:t>1</w:t>
             </w:r>
           </w:p>
         </w:tc>
@@ -330,16 +393,6 @@
           <w:p>
             <w:r>
               <w:t>0</w:t>
-            </w:r>
-          </w:p>
-        </w:tc>
-        <w:tc>
-          <w:tcPr>
-            <w:tcW w:type="dxa" w:w="665"/>
-          </w:tcPr>
-          <w:p>
-            <w:r>
-              <w:t>2</w:t>
             </w:r>
           </w:p>
         </w:tc>
@@ -391,7 +444,7 @@
           </w:tcPr>
           <w:p>
             <w:r>
-              <w:t>ТДиМЭ</w:t>
+              <w:t>ОТиОС</w:t>
             </w:r>
           </w:p>
         </w:tc>
@@ -401,7 +454,7 @@
           </w:tcPr>
           <w:p>
             <w:r>
-              <w:t>4</w:t>
+              <w:t>1</w:t>
             </w:r>
           </w:p>
         </w:tc>
@@ -412,6 +465,56 @@
           <w:p>
             <w:r>
               <w:t>3</w:t>
+            </w:r>
+          </w:p>
+        </w:tc>
+        <w:tc>
+          <w:tcPr>
+            <w:tcW w:type="dxa" w:w="665"/>
+          </w:tcPr>
+          <w:p>
+            <w:r>
+              <w:t>3</w:t>
+            </w:r>
+          </w:p>
+        </w:tc>
+        <w:tc>
+          <w:tcPr>
+            <w:tcW w:type="dxa" w:w="665"/>
+          </w:tcPr>
+          <w:p>
+            <w:r>
+              <w:t>2</w:t>
+            </w:r>
+          </w:p>
+        </w:tc>
+        <w:tc>
+          <w:tcPr>
+            <w:tcW w:type="dxa" w:w="665"/>
+          </w:tcPr>
+          <w:p>
+            <w:r>
+              <w:t>1</w:t>
+            </w:r>
+          </w:p>
+        </w:tc>
+        <w:tc>
+          <w:tcPr>
+            <w:tcW w:type="dxa" w:w="665"/>
+          </w:tcPr>
+          <w:p>
+            <w:r>
+              <w:t>1</w:t>
+            </w:r>
+          </w:p>
+        </w:tc>
+        <w:tc>
+          <w:tcPr>
+            <w:tcW w:type="dxa" w:w="665"/>
+          </w:tcPr>
+          <w:p>
+            <w:r>
+              <w:t>1</w:t>
             </w:r>
           </w:p>
         </w:tc>
@@ -451,57 +554,7 @@
           </w:tcPr>
           <w:p>
             <w:r>
-              <w:t>3</w:t>
-            </w:r>
-          </w:p>
-        </w:tc>
-        <w:tc>
-          <w:tcPr>
-            <w:tcW w:type="dxa" w:w="665"/>
-          </w:tcPr>
-          <w:p>
-            <w:r>
-              <w:t>1</w:t>
-            </w:r>
-          </w:p>
-        </w:tc>
-        <w:tc>
-          <w:tcPr>
-            <w:tcW w:type="dxa" w:w="665"/>
-          </w:tcPr>
-          <w:p>
-            <w:r>
-              <w:t>2</w:t>
-            </w:r>
-          </w:p>
-        </w:tc>
-        <w:tc>
-          <w:tcPr>
-            <w:tcW w:type="dxa" w:w="665"/>
-          </w:tcPr>
-          <w:p>
-            <w:r>
-              <w:t>2</w:t>
-            </w:r>
-          </w:p>
-        </w:tc>
-        <w:tc>
-          <w:tcPr>
-            <w:tcW w:type="dxa" w:w="665"/>
-          </w:tcPr>
-          <w:p>
-            <w:r>
-              <w:t>2</w:t>
-            </w:r>
-          </w:p>
-        </w:tc>
-        <w:tc>
-          <w:tcPr>
-            <w:tcW w:type="dxa" w:w="665"/>
-          </w:tcPr>
-          <w:p>
-            <w:r>
-              <w:t>2</w:t>
+              <w:t>0</w:t>
             </w:r>
           </w:p>
         </w:tc>
@@ -523,7 +576,139 @@
           </w:tcPr>
           <w:p>
             <w:r>
-              <w:t>ИТ</w:t>
+              <w:t>РЭМ</w:t>
+            </w:r>
+          </w:p>
+        </w:tc>
+        <w:tc>
+          <w:tcPr>
+            <w:tcW w:type="dxa" w:w="665"/>
+          </w:tcPr>
+          <w:p>
+            <w:r>
+              <w:t>2</w:t>
+            </w:r>
+          </w:p>
+        </w:tc>
+        <w:tc>
+          <w:tcPr>
+            <w:tcW w:type="dxa" w:w="665"/>
+          </w:tcPr>
+          <w:p>
+            <w:r>
+              <w:t>4</w:t>
+            </w:r>
+          </w:p>
+        </w:tc>
+        <w:tc>
+          <w:tcPr>
+            <w:tcW w:type="dxa" w:w="665"/>
+          </w:tcPr>
+          <w:p>
+            <w:r>
+              <w:t>2</w:t>
+            </w:r>
+          </w:p>
+        </w:tc>
+        <w:tc>
+          <w:tcPr>
+            <w:tcW w:type="dxa" w:w="665"/>
+          </w:tcPr>
+          <w:p>
+            <w:r>
+              <w:t>1</w:t>
+            </w:r>
+          </w:p>
+        </w:tc>
+        <w:tc>
+          <w:tcPr>
+            <w:tcW w:type="dxa" w:w="665"/>
+          </w:tcPr>
+          <w:p>
+            <w:r>
+              <w:t>1</w:t>
+            </w:r>
+          </w:p>
+        </w:tc>
+        <w:tc>
+          <w:tcPr>
+            <w:tcW w:type="dxa" w:w="665"/>
+          </w:tcPr>
+          <w:p>
+            <w:r>
+              <w:t>3</w:t>
+            </w:r>
+          </w:p>
+        </w:tc>
+        <w:tc>
+          <w:tcPr>
+            <w:tcW w:type="dxa" w:w="665"/>
+          </w:tcPr>
+          <w:p>
+            <w:r>
+              <w:t>2</w:t>
+            </w:r>
+          </w:p>
+        </w:tc>
+        <w:tc>
+          <w:tcPr>
+            <w:tcW w:type="dxa" w:w="665"/>
+          </w:tcPr>
+          <w:p>
+            <w:r>
+              <w:t>1</w:t>
+            </w:r>
+          </w:p>
+        </w:tc>
+        <w:tc>
+          <w:tcPr>
+            <w:tcW w:type="dxa" w:w="665"/>
+          </w:tcPr>
+          <w:p>
+            <w:r>
+              <w:t>1</w:t>
+            </w:r>
+          </w:p>
+        </w:tc>
+        <w:tc>
+          <w:tcPr>
+            <w:tcW w:type="dxa" w:w="665"/>
+          </w:tcPr>
+          <w:p>
+            <w:r>
+              <w:t>1</w:t>
+            </w:r>
+          </w:p>
+        </w:tc>
+        <w:tc>
+          <w:tcPr>
+            <w:tcW w:type="dxa" w:w="665"/>
+          </w:tcPr>
+          <w:p>
+            <w:r>
+              <w:t>0</w:t>
+            </w:r>
+          </w:p>
+        </w:tc>
+        <w:tc>
+          <w:tcPr>
+            <w:tcW w:type="dxa" w:w="665"/>
+          </w:tcPr>
+          <w:p>
+            <w:r>
+              <w:t>1</w:t>
+            </w:r>
+          </w:p>
+        </w:tc>
+      </w:tr>
+      <w:tr>
+        <w:tc>
+          <w:tcPr>
+            <w:tcW w:type="dxa" w:w="665"/>
+          </w:tcPr>
+          <w:p>
+            <w:r>
+              <w:t>ТДиМЭ</w:t>
             </w:r>
           </w:p>
         </w:tc>
@@ -643,7 +828,7 @@
           </w:tcPr>
           <w:p>
             <w:r>
-              <w:t>1</w:t>
+              <w:t>0</w:t>
             </w:r>
           </w:p>
         </w:tc>
@@ -655,7 +840,7 @@
           </w:tcPr>
           <w:p>
             <w:r>
-              <w:t>РЭМ</w:t>
+              <w:t>Итого</w:t>
             </w:r>
           </w:p>
         </w:tc>
@@ -665,7 +850,7 @@
           </w:tcPr>
           <w:p>
             <w:r>
-              <w:t>2</w:t>
+              <w:t>5</w:t>
             </w:r>
           </w:p>
         </w:tc>
@@ -675,7 +860,7 @@
           </w:tcPr>
           <w:p>
             <w:r>
-              <w:t>2</w:t>
+              <w:t>9</w:t>
             </w:r>
           </w:p>
         </w:tc>
@@ -685,7 +870,47 @@
           </w:tcPr>
           <w:p>
             <w:r>
-              <w:t>3</w:t>
+              <w:t>7</w:t>
+            </w:r>
+          </w:p>
+        </w:tc>
+        <w:tc>
+          <w:tcPr>
+            <w:tcW w:type="dxa" w:w="665"/>
+          </w:tcPr>
+          <w:p>
+            <w:r>
+              <w:t>4</w:t>
+            </w:r>
+          </w:p>
+        </w:tc>
+        <w:tc>
+          <w:tcPr>
+            <w:tcW w:type="dxa" w:w="665"/>
+          </w:tcPr>
+          <w:p>
+            <w:r>
+              <w:t>4</w:t>
+            </w:r>
+          </w:p>
+        </w:tc>
+        <w:tc>
+          <w:tcPr>
+            <w:tcW w:type="dxa" w:w="665"/>
+          </w:tcPr>
+          <w:p>
+            <w:r>
+              <w:t>5</w:t>
+            </w:r>
+          </w:p>
+        </w:tc>
+        <w:tc>
+          <w:tcPr>
+            <w:tcW w:type="dxa" w:w="665"/>
+          </w:tcPr>
+          <w:p>
+            <w:r>
+              <w:t>4</w:t>
             </w:r>
           </w:p>
         </w:tc>
@@ -696,16 +921,6 @@
           <w:p>
             <w:r>
               <w:t>1</w:t>
-            </w:r>
-          </w:p>
-        </w:tc>
-        <w:tc>
-          <w:tcPr>
-            <w:tcW w:type="dxa" w:w="665"/>
-          </w:tcPr>
-          <w:p>
-            <w:r>
-              <w:t>2</w:t>
             </w:r>
           </w:p>
         </w:tc>
@@ -745,300 +960,6 @@
           </w:tcPr>
           <w:p>
             <w:r>
-              <w:t>0</w:t>
-            </w:r>
-          </w:p>
-        </w:tc>
-        <w:tc>
-          <w:tcPr>
-            <w:tcW w:type="dxa" w:w="665"/>
-          </w:tcPr>
-          <w:p>
-            <w:r>
-              <w:t>0</w:t>
-            </w:r>
-          </w:p>
-        </w:tc>
-        <w:tc>
-          <w:tcPr>
-            <w:tcW w:type="dxa" w:w="665"/>
-          </w:tcPr>
-          <w:p>
-            <w:r>
-              <w:t>0</w:t>
-            </w:r>
-          </w:p>
-        </w:tc>
-        <w:tc>
-          <w:tcPr>
-            <w:tcW w:type="dxa" w:w="665"/>
-          </w:tcPr>
-          <w:p>
-            <w:r>
-              <w:t>0</w:t>
-            </w:r>
-          </w:p>
-        </w:tc>
-      </w:tr>
-      <w:tr>
-        <w:tc>
-          <w:tcPr>
-            <w:tcW w:type="dxa" w:w="665"/>
-          </w:tcPr>
-          <w:p>
-            <w:r>
-              <w:t>ОТиОС</w:t>
-            </w:r>
-          </w:p>
-        </w:tc>
-        <w:tc>
-          <w:tcPr>
-            <w:tcW w:type="dxa" w:w="665"/>
-          </w:tcPr>
-          <w:p>
-            <w:r>
-              <w:t>0</w:t>
-            </w:r>
-          </w:p>
-        </w:tc>
-        <w:tc>
-          <w:tcPr>
-            <w:tcW w:type="dxa" w:w="665"/>
-          </w:tcPr>
-          <w:p>
-            <w:r>
-              <w:t>3</w:t>
-            </w:r>
-          </w:p>
-        </w:tc>
-        <w:tc>
-          <w:tcPr>
-            <w:tcW w:type="dxa" w:w="665"/>
-          </w:tcPr>
-          <w:p>
-            <w:r>
-              <w:t>2</w:t>
-            </w:r>
-          </w:p>
-        </w:tc>
-        <w:tc>
-          <w:tcPr>
-            <w:tcW w:type="dxa" w:w="665"/>
-          </w:tcPr>
-          <w:p>
-            <w:r>
-              <w:t>2</w:t>
-            </w:r>
-          </w:p>
-        </w:tc>
-        <w:tc>
-          <w:tcPr>
-            <w:tcW w:type="dxa" w:w="665"/>
-          </w:tcPr>
-          <w:p>
-            <w:r>
-              <w:t>0</w:t>
-            </w:r>
-          </w:p>
-        </w:tc>
-        <w:tc>
-          <w:tcPr>
-            <w:tcW w:type="dxa" w:w="665"/>
-          </w:tcPr>
-          <w:p>
-            <w:r>
-              <w:t>1</w:t>
-            </w:r>
-          </w:p>
-        </w:tc>
-        <w:tc>
-          <w:tcPr>
-            <w:tcW w:type="dxa" w:w="665"/>
-          </w:tcPr>
-          <w:p>
-            <w:r>
-              <w:t>1</w:t>
-            </w:r>
-          </w:p>
-        </w:tc>
-        <w:tc>
-          <w:tcPr>
-            <w:tcW w:type="dxa" w:w="665"/>
-          </w:tcPr>
-          <w:p>
-            <w:r>
-              <w:t>0</w:t>
-            </w:r>
-          </w:p>
-        </w:tc>
-        <w:tc>
-          <w:tcPr>
-            <w:tcW w:type="dxa" w:w="665"/>
-          </w:tcPr>
-          <w:p>
-            <w:r>
-              <w:t>0</w:t>
-            </w:r>
-          </w:p>
-        </w:tc>
-        <w:tc>
-          <w:tcPr>
-            <w:tcW w:type="dxa" w:w="665"/>
-          </w:tcPr>
-          <w:p>
-            <w:r>
-              <w:t>0</w:t>
-            </w:r>
-          </w:p>
-        </w:tc>
-        <w:tc>
-          <w:tcPr>
-            <w:tcW w:type="dxa" w:w="665"/>
-          </w:tcPr>
-          <w:p>
-            <w:r>
-              <w:t>0</w:t>
-            </w:r>
-          </w:p>
-        </w:tc>
-        <w:tc>
-          <w:tcPr>
-            <w:tcW w:type="dxa" w:w="665"/>
-          </w:tcPr>
-          <w:p>
-            <w:r>
-              <w:t>0</w:t>
-            </w:r>
-          </w:p>
-        </w:tc>
-      </w:tr>
-      <w:tr>
-        <w:tc>
-          <w:tcPr>
-            <w:tcW w:type="dxa" w:w="665"/>
-          </w:tcPr>
-          <w:p>
-            <w:r>
-              <w:t>Итого</w:t>
-            </w:r>
-          </w:p>
-        </w:tc>
-        <w:tc>
-          <w:tcPr>
-            <w:tcW w:type="dxa" w:w="665"/>
-          </w:tcPr>
-          <w:p>
-            <w:r>
-              <w:t>9</w:t>
-            </w:r>
-          </w:p>
-        </w:tc>
-        <w:tc>
-          <w:tcPr>
-            <w:tcW w:type="dxa" w:w="665"/>
-          </w:tcPr>
-          <w:p>
-            <w:r>
-              <w:t>9</w:t>
-            </w:r>
-          </w:p>
-        </w:tc>
-        <w:tc>
-          <w:tcPr>
-            <w:tcW w:type="dxa" w:w="665"/>
-          </w:tcPr>
-          <w:p>
-            <w:r>
-              <w:t>7</w:t>
-            </w:r>
-          </w:p>
-        </w:tc>
-        <w:tc>
-          <w:tcPr>
-            <w:tcW w:type="dxa" w:w="665"/>
-          </w:tcPr>
-          <w:p>
-            <w:r>
-              <w:t>4</w:t>
-            </w:r>
-          </w:p>
-        </w:tc>
-        <w:tc>
-          <w:tcPr>
-            <w:tcW w:type="dxa" w:w="665"/>
-          </w:tcPr>
-          <w:p>
-            <w:r>
-              <w:t>3</w:t>
-            </w:r>
-          </w:p>
-        </w:tc>
-        <w:tc>
-          <w:tcPr>
-            <w:tcW w:type="dxa" w:w="665"/>
-          </w:tcPr>
-          <w:p>
-            <w:r>
-              <w:t>7</w:t>
-            </w:r>
-          </w:p>
-        </w:tc>
-        <w:tc>
-          <w:tcPr>
-            <w:tcW w:type="dxa" w:w="665"/>
-          </w:tcPr>
-          <w:p>
-            <w:r>
-              <w:t>3</w:t>
-            </w:r>
-          </w:p>
-        </w:tc>
-        <w:tc>
-          <w:tcPr>
-            <w:tcW w:type="dxa" w:w="665"/>
-          </w:tcPr>
-          <w:p>
-            <w:r>
-              <w:t>4</w:t>
-            </w:r>
-          </w:p>
-        </w:tc>
-        <w:tc>
-          <w:tcPr>
-            <w:tcW w:type="dxa" w:w="665"/>
-          </w:tcPr>
-          <w:p>
-            <w:r>
-              <w:t>2</w:t>
-            </w:r>
-          </w:p>
-        </w:tc>
-        <w:tc>
-          <w:tcPr>
-            <w:tcW w:type="dxa" w:w="665"/>
-          </w:tcPr>
-          <w:p>
-            <w:r>
-              <w:t>2</w:t>
-            </w:r>
-          </w:p>
-        </w:tc>
-        <w:tc>
-          <w:tcPr>
-            <w:tcW w:type="dxa" w:w="665"/>
-          </w:tcPr>
-          <w:p>
-            <w:r>
-              <w:t>2</w:t>
-            </w:r>
-          </w:p>
-        </w:tc>
-        <w:tc>
-          <w:tcPr>
-            <w:tcW w:type="dxa" w:w="665"/>
-          </w:tcPr>
-          <w:p>
-            <w:r>
               <w:t>2</w:t>
             </w:r>
           </w:p>
@@ -1056,11 +977,19 @@
       </w:pPr>
     </w:p>
     <w:p>
+      <w:pPr>
+        <w:pStyle w:val="Heading1"/>
+      </w:pPr>
+      <w:r>
+        <w:t>Графическое представление научно-исследовательской деятельности ВУЗа по кафедрам</w:t>
+      </w:r>
+    </w:p>
+    <w:p>
       <w:r>
         <w:drawing>
           <wp:inline xmlns:a="http://schemas.openxmlformats.org/drawingml/2006/main" xmlns:pic="http://schemas.openxmlformats.org/drawingml/2006/picture">
-            <wp:extent cx="7200000" cy="6364017"/>
-            <wp:docPr id="1" name="Picture 1"/>
+            <wp:extent cx="6120000" cy="5518243"/>
+            <wp:docPr id="2" name="Picture 2"/>
             <wp:cNvGraphicFramePr>
               <a:graphicFrameLocks noChangeAspect="1"/>
             </wp:cNvGraphicFramePr>
@@ -1072,7 +1001,7 @@
                     <pic:cNvPicPr/>
                   </pic:nvPicPr>
                   <pic:blipFill>
-                    <a:blip r:embed="rId9"/>
+                    <a:blip r:embed="rId10"/>
                     <a:stretch>
                       <a:fillRect/>
                     </a:stretch>
@@ -1080,7 +1009,7 @@
                   <pic:spPr>
                     <a:xfrm>
                       <a:off x="0" y="0"/>
-                      <a:ext cx="7200000" cy="6364017"/>
+                      <a:ext cx="6120000" cy="5518243"/>
                     </a:xfrm>
                     <a:prstGeom prst="rect"/>
                   </pic:spPr>
@@ -1091,6 +1020,173 @@
         </w:drawing>
       </w:r>
     </w:p>
+    <w:p>
+      <w:pPr>
+        <w:sectPr>
+          <w:pgSz w:w="12240" w:h="15840"/>
+          <w:pgMar w:top="1440" w:right="1800" w:bottom="1440" w:left="1800" w:header="720" w:footer="720" w:gutter="0"/>
+          <w:cols w:space="720"/>
+          <w:docGrid w:linePitch="360"/>
+        </w:sectPr>
+      </w:pPr>
+    </w:p>
+    <w:p>
+      <w:pPr>
+        <w:pStyle w:val="Heading1"/>
+      </w:pPr>
+      <w:r>
+        <w:t>Графическое представление научно-исследовательской деятельности кафедр по категориям статей</w:t>
+      </w:r>
+    </w:p>
+    <w:p/>
+    <w:p>
+      <w:r>
+        <w:drawing>
+          <wp:inline xmlns:a="http://schemas.openxmlformats.org/drawingml/2006/main" xmlns:pic="http://schemas.openxmlformats.org/drawingml/2006/picture">
+            <wp:extent cx="6120000" cy="3672000"/>
+            <wp:docPr id="3" name="Picture 3"/>
+            <wp:cNvGraphicFramePr>
+              <a:graphicFrameLocks noChangeAspect="1"/>
+            </wp:cNvGraphicFramePr>
+            <a:graphic>
+              <a:graphicData uri="http://schemas.openxmlformats.org/drawingml/2006/picture">
+                <pic:pic>
+                  <pic:nvPicPr>
+                    <pic:cNvPr id="0" name="kafedra_articles_plot_МОГУ.jpg"/>
+                    <pic:cNvPicPr/>
+                  </pic:nvPicPr>
+                  <pic:blipFill>
+                    <a:blip r:embed="rId11"/>
+                    <a:stretch>
+                      <a:fillRect/>
+                    </a:stretch>
+                  </pic:blipFill>
+                  <pic:spPr>
+                    <a:xfrm>
+                      <a:off x="0" y="0"/>
+                      <a:ext cx="6120000" cy="3672000"/>
+                    </a:xfrm>
+                    <a:prstGeom prst="rect"/>
+                  </pic:spPr>
+                </pic:pic>
+              </a:graphicData>
+            </a:graphic>
+          </wp:inline>
+        </w:drawing>
+      </w:r>
+    </w:p>
+    <w:p/>
+    <w:p>
+      <w:r>
+        <w:drawing>
+          <wp:inline xmlns:a="http://schemas.openxmlformats.org/drawingml/2006/main" xmlns:pic="http://schemas.openxmlformats.org/drawingml/2006/picture">
+            <wp:extent cx="6120000" cy="3672000"/>
+            <wp:docPr id="4" name="Picture 4"/>
+            <wp:cNvGraphicFramePr>
+              <a:graphicFrameLocks noChangeAspect="1"/>
+            </wp:cNvGraphicFramePr>
+            <a:graphic>
+              <a:graphicData uri="http://schemas.openxmlformats.org/drawingml/2006/picture">
+                <pic:pic>
+                  <pic:nvPicPr>
+                    <pic:cNvPr id="0" name="kafedra_articles_plot_ОТиОС.jpg"/>
+                    <pic:cNvPicPr/>
+                  </pic:nvPicPr>
+                  <pic:blipFill>
+                    <a:blip r:embed="rId12"/>
+                    <a:stretch>
+                      <a:fillRect/>
+                    </a:stretch>
+                  </pic:blipFill>
+                  <pic:spPr>
+                    <a:xfrm>
+                      <a:off x="0" y="0"/>
+                      <a:ext cx="6120000" cy="3672000"/>
+                    </a:xfrm>
+                    <a:prstGeom prst="rect"/>
+                  </pic:spPr>
+                </pic:pic>
+              </a:graphicData>
+            </a:graphic>
+          </wp:inline>
+        </w:drawing>
+      </w:r>
+    </w:p>
+    <w:p/>
+    <w:p>
+      <w:r>
+        <w:drawing>
+          <wp:inline xmlns:a="http://schemas.openxmlformats.org/drawingml/2006/main" xmlns:pic="http://schemas.openxmlformats.org/drawingml/2006/picture">
+            <wp:extent cx="6120000" cy="3672000"/>
+            <wp:docPr id="5" name="Picture 5"/>
+            <wp:cNvGraphicFramePr>
+              <a:graphicFrameLocks noChangeAspect="1"/>
+            </wp:cNvGraphicFramePr>
+            <a:graphic>
+              <a:graphicData uri="http://schemas.openxmlformats.org/drawingml/2006/picture">
+                <pic:pic>
+                  <pic:nvPicPr>
+                    <pic:cNvPr id="0" name="kafedra_articles_plot_РЭМ.jpg"/>
+                    <pic:cNvPicPr/>
+                  </pic:nvPicPr>
+                  <pic:blipFill>
+                    <a:blip r:embed="rId13"/>
+                    <a:stretch>
+                      <a:fillRect/>
+                    </a:stretch>
+                  </pic:blipFill>
+                  <pic:spPr>
+                    <a:xfrm>
+                      <a:off x="0" y="0"/>
+                      <a:ext cx="6120000" cy="3672000"/>
+                    </a:xfrm>
+                    <a:prstGeom prst="rect"/>
+                  </pic:spPr>
+                </pic:pic>
+              </a:graphicData>
+            </a:graphic>
+          </wp:inline>
+        </w:drawing>
+      </w:r>
+    </w:p>
+    <w:p/>
+    <w:p>
+      <w:r>
+        <w:drawing>
+          <wp:inline xmlns:a="http://schemas.openxmlformats.org/drawingml/2006/main" xmlns:pic="http://schemas.openxmlformats.org/drawingml/2006/picture">
+            <wp:extent cx="6120000" cy="3672000"/>
+            <wp:docPr id="6" name="Picture 6"/>
+            <wp:cNvGraphicFramePr>
+              <a:graphicFrameLocks noChangeAspect="1"/>
+            </wp:cNvGraphicFramePr>
+            <a:graphic>
+              <a:graphicData uri="http://schemas.openxmlformats.org/drawingml/2006/picture">
+                <pic:pic>
+                  <pic:nvPicPr>
+                    <pic:cNvPr id="0" name="kafedra_articles_plot_ТДиМЭ.jpg"/>
+                    <pic:cNvPicPr/>
+                  </pic:nvPicPr>
+                  <pic:blipFill>
+                    <a:blip r:embed="rId14"/>
+                    <a:stretch>
+                      <a:fillRect/>
+                    </a:stretch>
+                  </pic:blipFill>
+                  <pic:spPr>
+                    <a:xfrm>
+                      <a:off x="0" y="0"/>
+                      <a:ext cx="6120000" cy="3672000"/>
+                    </a:xfrm>
+                    <a:prstGeom prst="rect"/>
+                  </pic:spPr>
+                </pic:pic>
+              </a:graphicData>
+            </a:graphic>
+          </wp:inline>
+        </w:drawing>
+      </w:r>
+    </w:p>
+    <w:p/>
     <w:sectPr>
       <w:pgSz w:w="12240" w:h="15840"/>
       <w:pgMar w:top="1440" w:right="1800" w:bottom="1440" w:left="1800" w:header="720" w:footer="720" w:gutter="0"/>
